--- a/Documentation.docx
+++ b/Documentation.docx
@@ -115,19 +115,7 @@
         </w:numPr>
       </w:pPr>
       <w:r>
-        <w:t xml:space="preserve">To </w:t>
-      </w:r>
-      <w:r>
-        <w:t>list data</w:t>
-      </w:r>
-      <w:r>
-        <w:t xml:space="preserve"> – Method </w:t>
-      </w:r>
-      <w:r>
-        <w:t>Get</w:t>
-      </w:r>
-      <w:r>
-        <w:t xml:space="preserve"> - </w:t>
+        <w:t xml:space="preserve">To list data – Method Get - </w:t>
       </w:r>
       <w:r>
         <w:rPr>
@@ -146,19 +134,7 @@
         </w:numPr>
       </w:pPr>
       <w:r>
-        <w:t xml:space="preserve">To </w:t>
-      </w:r>
-      <w:r>
-        <w:t>get most sold vehicle</w:t>
-      </w:r>
-      <w:r>
-        <w:t xml:space="preserve"> – Method </w:t>
-      </w:r>
-      <w:r>
-        <w:t>Get</w:t>
-      </w:r>
-      <w:r>
-        <w:t xml:space="preserve"> - </w:t>
+        <w:t xml:space="preserve">To get most sold vehicle – Method Get - </w:t>
       </w:r>
       <w:r>
         <w:rPr>
@@ -188,6 +164,9 @@
     </w:p>
     <w:p>
       <w:r>
+        <w:rPr>
+          <w:noProof/>
+        </w:rPr>
         <w:drawing>
           <wp:inline distT="0" distB="0" distL="0" distR="0" wp14:anchorId="5519B9D2" wp14:editId="4CFA7850">
             <wp:extent cx="5943600" cy="2748280"/>
@@ -230,10 +209,10 @@
       <w:r>
         <w:lastRenderedPageBreak/>
         <w:drawing>
-          <wp:inline distT="0" distB="0" distL="0" distR="0" wp14:anchorId="043046D8" wp14:editId="71C405A6">
-            <wp:extent cx="5943600" cy="2629535"/>
+          <wp:inline distT="0" distB="0" distL="0" distR="0" wp14:anchorId="27C3DCE0" wp14:editId="5CDAE11C">
+            <wp:extent cx="5943600" cy="2995930"/>
             <wp:effectExtent l="0" t="0" r="0" b="0"/>
-            <wp:docPr id="2" name="Picture 2"/>
+            <wp:docPr id="4" name="Picture 4"/>
             <wp:cNvGraphicFramePr>
               <a:graphicFrameLocks xmlns:a="http://schemas.openxmlformats.org/drawingml/2006/main" noChangeAspect="1"/>
             </wp:cNvGraphicFramePr>
@@ -253,7 +232,7 @@
                   <pic:spPr>
                     <a:xfrm>
                       <a:off x="0" y="0"/>
-                      <a:ext cx="5943600" cy="2629535"/>
+                      <a:ext cx="5943600" cy="2995930"/>
                     </a:xfrm>
                     <a:prstGeom prst="rect">
                       <a:avLst/>
@@ -269,6 +248,9 @@
     <w:p/>
     <w:p>
       <w:r>
+        <w:rPr>
+          <w:noProof/>
+        </w:rPr>
         <w:drawing>
           <wp:inline distT="0" distB="0" distL="0" distR="0" wp14:anchorId="4F931E88" wp14:editId="2A93C337">
             <wp:extent cx="5943600" cy="1647825"/>

--- a/Documentation.docx
+++ b/Documentation.docx
@@ -24,17 +24,63 @@
     </w:p>
     <w:p>
       <w:r>
-        <w:t>Go to Tools menu, select NuGet Package Manager &gt; Manage NuGet Packages for Solution then browse Microsoft.EntityFrameworkCore.InMemory and add to the project.</w:t>
-      </w:r>
-    </w:p>
-    <w:p>
-      <w:r>
-        <w:t>2) Similarly add Microsoft.EntityFrameworkCore.SqlServer and Microsoft.EntityFrameworkCore.Tools, CsvHelper and EFCore.BulkExtension 5.04 to the project.</w:t>
-      </w:r>
-    </w:p>
-    <w:p>
-      <w:r>
-        <w:t>3) After creating models run belwo commands to update database.</w:t>
+        <w:t xml:space="preserve">Go to Tools menu, select NuGet Package Manager &gt; Manage NuGet Packages for Solution then browse </w:t>
+      </w:r>
+      <w:proofErr w:type="spellStart"/>
+      <w:r>
+        <w:t>Microsoft.EntityFrameworkCore.InMemory</w:t>
+      </w:r>
+      <w:proofErr w:type="spellEnd"/>
+      <w:r>
+        <w:t xml:space="preserve"> and add to the project.</w:t>
+      </w:r>
+    </w:p>
+    <w:p>
+      <w:r>
+        <w:t xml:space="preserve">2) Similarly add </w:t>
+      </w:r>
+      <w:proofErr w:type="spellStart"/>
+      <w:r>
+        <w:t>Microsoft.EntityFrameworkCore.SqlServer</w:t>
+      </w:r>
+      <w:proofErr w:type="spellEnd"/>
+      <w:r>
+        <w:t xml:space="preserve"> and </w:t>
+      </w:r>
+      <w:proofErr w:type="spellStart"/>
+      <w:r>
+        <w:t>Microsoft.EntityFrameworkCore.Tools</w:t>
+      </w:r>
+      <w:proofErr w:type="spellEnd"/>
+      <w:r>
+        <w:t xml:space="preserve">, </w:t>
+      </w:r>
+      <w:proofErr w:type="spellStart"/>
+      <w:r>
+        <w:t>CsvHelper</w:t>
+      </w:r>
+      <w:proofErr w:type="spellEnd"/>
+      <w:r>
+        <w:t xml:space="preserve"> and </w:t>
+      </w:r>
+      <w:proofErr w:type="spellStart"/>
+      <w:r>
+        <w:t>EFCore.BulkExtension</w:t>
+      </w:r>
+      <w:proofErr w:type="spellEnd"/>
+      <w:r>
+        <w:t xml:space="preserve"> 5.04 to the project.</w:t>
+      </w:r>
+    </w:p>
+    <w:p>
+      <w:r>
+        <w:t>3) After creating models run belo</w:t>
+      </w:r>
+      <w:r>
+        <w:t>w</w:t>
+      </w:r>
+      <w:r>
+        <w:t xml:space="preserve"> commands to update database.</w:t>
       </w:r>
     </w:p>
     <w:p>
@@ -52,23 +98,64 @@
           <w:b/>
           <w:bCs/>
         </w:rPr>
-        <w:t>dotnet ef migrations add InitialCreate</w:t>
-      </w:r>
-    </w:p>
-    <w:p>
-      <w:pPr>
+        <w:t xml:space="preserve">dotnet </w:t>
+      </w:r>
+      <w:proofErr w:type="spellStart"/>
+      <w:r>
         <w:rPr>
           <w:b/>
           <w:bCs/>
         </w:rPr>
-      </w:pPr>
+        <w:t>ef</w:t>
+      </w:r>
+      <w:proofErr w:type="spellEnd"/>
       <w:r>
         <w:rPr>
           <w:b/>
           <w:bCs/>
         </w:rPr>
+        <w:t xml:space="preserve"> migrations add </w:t>
+      </w:r>
+      <w:proofErr w:type="spellStart"/>
+      <w:r>
+        <w:rPr>
+          <w:b/>
+          <w:bCs/>
+        </w:rPr>
+        <w:t>InitialCreate</w:t>
+      </w:r>
+      <w:proofErr w:type="spellEnd"/>
+    </w:p>
+    <w:p>
+      <w:pPr>
+        <w:rPr>
+          <w:b/>
+          <w:bCs/>
+        </w:rPr>
+      </w:pPr>
+      <w:r>
+        <w:rPr>
+          <w:b/>
+          <w:bCs/>
+        </w:rPr>
         <w:tab/>
-        <w:t>dotnet ef database update</w:t>
+        <w:t xml:space="preserve">dotnet </w:t>
+      </w:r>
+      <w:proofErr w:type="spellStart"/>
+      <w:r>
+        <w:rPr>
+          <w:b/>
+          <w:bCs/>
+        </w:rPr>
+        <w:t>ef</w:t>
+      </w:r>
+      <w:proofErr w:type="spellEnd"/>
+      <w:r>
+        <w:rPr>
+          <w:b/>
+          <w:bCs/>
+        </w:rPr>
+        <w:t xml:space="preserve"> database update</w:t>
       </w:r>
     </w:p>
     <w:p>
@@ -207,6 +294,9 @@
     <w:p/>
     <w:p>
       <w:r>
+        <w:rPr>
+          <w:noProof/>
+        </w:rPr>
         <w:lastRenderedPageBreak/>
         <w:drawing>
           <wp:inline distT="0" distB="0" distL="0" distR="0" wp14:anchorId="27C3DCE0" wp14:editId="5CDAE11C">
